--- a/09_Collectible_Objects_v02/Collectible_Objects.docx
+++ b/09_Collectible_Objects_v02/Collectible_Objects.docx
@@ -552,6 +552,9 @@
         <w:ind w:firstLine="720"/>
       </w:pPr>
       <w:r>
+        <w:rPr>
+          <w:noProof/>
+        </w:rPr>
         <w:drawing>
           <wp:inline distT="0" distB="0" distL="0" distR="0" wp14:anchorId="5C8E01D8" wp14:editId="0A976136">
             <wp:extent cx="1854616" cy="863600"/>
@@ -610,6 +613,9 @@
         <w:ind w:firstLine="720"/>
       </w:pPr>
       <w:r>
+        <w:rPr>
+          <w:noProof/>
+        </w:rPr>
         <w:lastRenderedPageBreak/>
         <w:drawing>
           <wp:inline distT="0" distB="0" distL="0" distR="0" wp14:anchorId="55900B18" wp14:editId="5915077A">
@@ -658,42 +664,23 @@
         </w:numPr>
       </w:pPr>
       <w:r>
-        <w:t>Der ‚World Scene‘ wird ein neuer Knoten hinzugefügt ‚</w:t>
+        <w:t>Jetzt kommt das Signal ins Spiel, dafür braucht die ‚</w:t>
       </w:r>
       <w:proofErr w:type="spellStart"/>
       <w:r>
-        <w:t>CanvasLayer</w:t>
+        <w:t>Energy_Flame</w:t>
       </w:r>
       <w:proofErr w:type="spellEnd"/>
       <w:r>
-        <w:t>‘</w:t>
-      </w:r>
-      <w:r>
-        <w:t>.</w:t>
-      </w:r>
-      <w:r>
-        <w:t xml:space="preserve"> </w:t>
-      </w:r>
-      <w:r>
-        <w:br/>
-        <w:t xml:space="preserve">.. wichtig ist hier ‚Follow Viewport‘ </w:t>
-      </w:r>
-      <w:r>
-        <w:t xml:space="preserve">im Inspektor </w:t>
-      </w:r>
-      <w:r>
-        <w:t xml:space="preserve">zu </w:t>
+        <w:t xml:space="preserve">‘ Scene ein </w:t>
       </w:r>
       <w:proofErr w:type="spellStart"/>
       <w:r>
-        <w:t>enabeln</w:t>
+        <w:t>Script</w:t>
       </w:r>
       <w:proofErr w:type="spellEnd"/>
       <w:r>
-        <w:t xml:space="preserve"> </w:t>
-      </w:r>
-      <w:r>
-        <w:t xml:space="preserve">und dann können so viele Flamen instanziiert werden, wie nötig  </w:t>
+        <w:t xml:space="preserve">, in dem es den ‚Handler Code‘ (d.h. die Reaktion auf das Signal) aufnehmen kann. </w:t>
       </w:r>
     </w:p>
     <w:p>
@@ -705,25 +692,363 @@
         </w:numPr>
       </w:pPr>
       <w:r>
-        <w:t>Jetzt kommt das Signal ins Spiel, dafür braucht die ‚</w:t>
+        <w:t xml:space="preserve">Fürs Erste kann hier eine simple Ausgabe erfolgen ‚Player </w:t>
       </w:r>
       <w:proofErr w:type="spellStart"/>
       <w:r>
-        <w:t>Energy_Flame</w:t>
+        <w:t>made</w:t>
       </w:r>
       <w:proofErr w:type="spellEnd"/>
       <w:r>
-        <w:t xml:space="preserve">‘ Scene ein </w:t>
+        <w:t xml:space="preserve"> </w:t>
       </w:r>
       <w:proofErr w:type="spellStart"/>
       <w:r>
-        <w:t>Script</w:t>
+        <w:t>contact</w:t>
       </w:r>
       <w:proofErr w:type="spellEnd"/>
       <w:r>
-        <w:t xml:space="preserve">, in dem es den ‚Handler Code‘ (d.h. die Reaktion auf das Signal) aufnehmen kann. </w:t>
+        <w:t xml:space="preserve">‘ </w:t>
       </w:r>
     </w:p>
+    <w:p>
+      <w:r>
+        <w:t xml:space="preserve"> </w:t>
+      </w:r>
+      <w:r>
+        <w:t xml:space="preserve"> </w:t>
+      </w:r>
+    </w:p>
+    <w:p>
+      <w:pPr>
+        <w:pStyle w:val="berschrift2"/>
+        <w:rPr>
+          <w:lang w:val="de-DE"/>
+        </w:rPr>
+      </w:pPr>
+      <w:r>
+        <w:rPr>
+          <w:lang w:val="de-DE"/>
+        </w:rPr>
+        <w:t xml:space="preserve">Signals </w:t>
+      </w:r>
+    </w:p>
+    <w:p/>
+    <w:p>
+      <w:r>
+        <w:t>Das Godot-Signalsystem ist eine Umsetzung des ‚</w:t>
+      </w:r>
+      <w:proofErr w:type="spellStart"/>
+      <w:r>
+        <w:t>observer</w:t>
+      </w:r>
+      <w:proofErr w:type="spellEnd"/>
+      <w:r>
+        <w:t xml:space="preserve"> </w:t>
+      </w:r>
+      <w:proofErr w:type="spellStart"/>
+      <w:r>
+        <w:t>patterns</w:t>
+      </w:r>
+      <w:proofErr w:type="spellEnd"/>
+      <w:r>
+        <w:t xml:space="preserve">‘ aus der Informatik. Ereignisse, die innerhalb des Systems stattfinden, senden Signale aus, die von interessierten Beobachtern abonniert werden. Beobachter reagieren dann auf die </w:t>
+      </w:r>
+      <w:r>
+        <w:t>Ereignisse,</w:t>
+      </w:r>
+      <w:r>
+        <w:t xml:space="preserve"> indem sie ‚Handler-Code‘ ausführen. Zwischen dem Sender und dem Beobachter besteht eine lose Kopplung, so dass sie unabhängig voneinander funktionieren können.</w:t>
+      </w:r>
+    </w:p>
+    <w:p/>
+    <w:p>
+      <w:pPr>
+        <w:rPr>
+          <w:rStyle w:val="HTMLCode"/>
+          <w:lang w:eastAsia="en-AU"/>
+        </w:rPr>
+      </w:pPr>
+      <w:r>
+        <w:rPr>
+          <w:b/>
+          <w:bCs/>
+        </w:rPr>
+        <w:t xml:space="preserve">Wie setzt sich eine Signalfunktion zusammen? </w:t>
+      </w:r>
+      <w:r>
+        <w:rPr>
+          <w:b/>
+          <w:bCs/>
+        </w:rPr>
+        <w:br/>
+      </w:r>
+      <w:r>
+        <w:t>Beispiel</w:t>
+      </w:r>
+      <w:r>
+        <w:rPr>
+          <w:color w:val="FF0000"/>
+        </w:rPr>
+        <w:t xml:space="preserve">: </w:t>
+      </w:r>
+      <w:r>
+        <w:rPr>
+          <w:rFonts w:asciiTheme="majorHAnsi" w:hAnsiTheme="majorHAnsi" w:cstheme="majorHAnsi"/>
+          <w:color w:val="FF0000"/>
+          <w:sz w:val="20"/>
+          <w:szCs w:val="20"/>
+        </w:rPr>
+        <w:t>_</w:t>
+      </w:r>
+      <w:r>
+        <w:rPr>
+          <w:rStyle w:val="HTMLCode"/>
+          <w:color w:val="FF0000"/>
+          <w:lang w:eastAsia="en-AU"/>
+        </w:rPr>
+        <w:t>on_</w:t>
+      </w:r>
+      <w:r>
+        <w:rPr>
+          <w:rStyle w:val="HTMLCode"/>
+          <w:color w:val="4F81BD" w:themeColor="accent1"/>
+          <w:lang w:eastAsia="en-AU"/>
+        </w:rPr>
+        <w:t>area_2d</w:t>
+      </w:r>
+      <w:r>
+        <w:rPr>
+          <w:rStyle w:val="HTMLCode"/>
+          <w:lang w:eastAsia="en-AU"/>
+        </w:rPr>
+        <w:t>_</w:t>
+      </w:r>
+      <w:r>
+        <w:rPr>
+          <w:rStyle w:val="HTMLCode"/>
+          <w:color w:val="00B050"/>
+          <w:lang w:eastAsia="en-AU"/>
+        </w:rPr>
+        <w:t>body_entered</w:t>
+      </w:r>
+      <w:r>
+        <w:rPr>
+          <w:rStyle w:val="HTMLCode"/>
+          <w:lang w:eastAsia="en-AU"/>
+        </w:rPr>
+        <w:t>(</w:t>
+      </w:r>
+      <w:proofErr w:type="spellStart"/>
+      <w:r>
+        <w:rPr>
+          <w:rStyle w:val="HTMLCode"/>
+          <w:lang w:eastAsia="en-AU"/>
+        </w:rPr>
+        <w:t>body</w:t>
+      </w:r>
+      <w:proofErr w:type="spellEnd"/>
+      <w:r>
+        <w:rPr>
+          <w:rStyle w:val="HTMLCode"/>
+          <w:lang w:eastAsia="en-AU"/>
+        </w:rPr>
+        <w:t>)</w:t>
+      </w:r>
+    </w:p>
+    <w:p>
+      <w:pPr>
+        <w:rPr>
+          <w:rFonts w:asciiTheme="majorHAnsi" w:hAnsiTheme="majorHAnsi" w:cstheme="majorHAnsi"/>
+          <w:sz w:val="20"/>
+          <w:szCs w:val="20"/>
+        </w:rPr>
+      </w:pPr>
+      <w:r>
+        <w:rPr>
+          <w:rStyle w:val="HTMLCode"/>
+          <w:lang w:eastAsia="en-AU"/>
+        </w:rPr>
+        <w:sym w:font="Wingdings" w:char="F0E8"/>
+      </w:r>
+      <w:r>
+        <w:rPr>
+          <w:rStyle w:val="HTMLCode"/>
+          <w:lang w:eastAsia="en-AU"/>
+        </w:rPr>
+        <w:t xml:space="preserve"> </w:t>
+      </w:r>
+      <w:r>
+        <w:t>Präfix, emittierender Node-Name und Signal-Name</w:t>
+      </w:r>
+      <w:r>
+        <w:rPr>
+          <w:rStyle w:val="HTMLCode"/>
+          <w:lang w:eastAsia="en-AU"/>
+        </w:rPr>
+        <w:br/>
+      </w:r>
+    </w:p>
+    <w:p>
+      <w:pPr>
+        <w:pStyle w:val="Listenabsatz"/>
+        <w:numPr>
+          <w:ilvl w:val="0"/>
+          <w:numId w:val="57"/>
+        </w:numPr>
+      </w:pPr>
+      <w:r>
+        <w:t xml:space="preserve">Das Präfix </w:t>
+      </w:r>
+      <w:r>
+        <w:rPr>
+          <w:rStyle w:val="HTMLCode"/>
+        </w:rPr>
+        <w:t>_on_</w:t>
+      </w:r>
+      <w:r>
+        <w:t xml:space="preserve"> signalisiert, dass diese Funktion ein </w:t>
+      </w:r>
+      <w:r>
+        <w:rPr>
+          <w:rStyle w:val="Fett"/>
+          <w:b w:val="0"/>
+          <w:bCs w:val="0"/>
+        </w:rPr>
+        <w:t>Signal-Callback</w:t>
+      </w:r>
+      <w:r>
+        <w:t xml:space="preserve"> ist, d. h., sie wird </w:t>
+      </w:r>
+      <w:r>
+        <w:rPr>
+          <w:b/>
+          <w:bCs/>
+        </w:rPr>
+        <w:t>automatisch aufgerufen</w:t>
+      </w:r>
+      <w:r>
+        <w:t>, wenn ein spezifisches Signal von einem Node ausgelöst wird</w:t>
+      </w:r>
+    </w:p>
+    <w:p>
+      <w:pPr>
+        <w:pStyle w:val="Listenabsatz"/>
+        <w:numPr>
+          <w:ilvl w:val="0"/>
+          <w:numId w:val="57"/>
+        </w:numPr>
+      </w:pPr>
+      <w:r>
+        <w:t xml:space="preserve">Der Name </w:t>
+      </w:r>
+      <w:r>
+        <w:rPr>
+          <w:rStyle w:val="HTMLCode"/>
+        </w:rPr>
+        <w:t>area_2d</w:t>
+      </w:r>
+      <w:r>
+        <w:t xml:space="preserve"> bezieht sich auf Signalsender -Node (könnte auch </w:t>
+      </w:r>
+      <w:r>
+        <w:rPr>
+          <w:rStyle w:val="HTMLCode"/>
+        </w:rPr>
+        <w:t>flame_area_2d</w:t>
+      </w:r>
+      <w:r>
+        <w:t xml:space="preserve"> heißen) </w:t>
+      </w:r>
+    </w:p>
+    <w:p>
+      <w:pPr>
+        <w:pStyle w:val="Listenabsatz"/>
+        <w:numPr>
+          <w:ilvl w:val="0"/>
+          <w:numId w:val="57"/>
+        </w:numPr>
+      </w:pPr>
+      <w:proofErr w:type="spellStart"/>
+      <w:r>
+        <w:rPr>
+          <w:rStyle w:val="HTMLCode"/>
+        </w:rPr>
+        <w:t>body_entered</w:t>
+      </w:r>
+      <w:proofErr w:type="spellEnd"/>
+      <w:r>
+        <w:t xml:space="preserve"> ist der Name des Signals, das vom </w:t>
+      </w:r>
+      <w:r>
+        <w:rPr>
+          <w:rStyle w:val="HTMLCode"/>
+        </w:rPr>
+        <w:t>Area2D</w:t>
+      </w:r>
+      <w:r>
+        <w:t>-Node ausgesendet wird</w:t>
+      </w:r>
+    </w:p>
+    <w:p>
+      <w:pPr>
+        <w:pStyle w:val="Listenabsatz"/>
+        <w:numPr>
+          <w:ilvl w:val="0"/>
+          <w:numId w:val="57"/>
+        </w:numPr>
+        <w:rPr>
+          <w:rStyle w:val="HTMLCode"/>
+          <w:rFonts w:ascii="Times New Roman" w:hAnsi="Times New Roman" w:cs="Times New Roman"/>
+          <w:sz w:val="24"/>
+        </w:rPr>
+      </w:pPr>
+      <w:r>
+        <w:t xml:space="preserve">Das Argument </w:t>
+      </w:r>
+      <w:proofErr w:type="spellStart"/>
+      <w:r>
+        <w:rPr>
+          <w:rStyle w:val="HTMLCode"/>
+        </w:rPr>
+        <w:t>body</w:t>
+      </w:r>
+      <w:proofErr w:type="spellEnd"/>
+      <w:r>
+        <w:t xml:space="preserve"> ist eine Referenz auf den Körper (Node), der das Signal ausgelöst hat (typischerweise ein </w:t>
+      </w:r>
+      <w:r>
+        <w:rPr>
+          <w:rStyle w:val="HTMLCode"/>
+        </w:rPr>
+        <w:t>CharacterBody2D</w:t>
+      </w:r>
+      <w:r>
+        <w:t xml:space="preserve">, </w:t>
+      </w:r>
+      <w:r>
+        <w:rPr>
+          <w:rStyle w:val="HTMLCode"/>
+        </w:rPr>
+        <w:t>RigidBody2D</w:t>
+      </w:r>
+      <w:r>
+        <w:t xml:space="preserve">, oder ein anderer </w:t>
+      </w:r>
+      <w:r>
+        <w:rPr>
+          <w:rStyle w:val="HTMLCode"/>
+        </w:rPr>
+        <w:t>PhysicsBody2D)</w:t>
+      </w:r>
+    </w:p>
+    <w:p/>
+    <w:p>
+      <w:r>
+        <w:t xml:space="preserve">Welcher Knoten soll das Signal abonnieren? </w:t>
+      </w:r>
+    </w:p>
+    <w:p/>
     <w:p>
       <w:pPr>
         <w:pStyle w:val="Listenabsatz"/>
@@ -733,11 +1058,23 @@
         </w:numPr>
       </w:pPr>
       <w:r>
-        <w:t xml:space="preserve">Fürs Erste kann hier eine simple Ausgabe erfolgen ‚Player </w:t>
+        <w:t xml:space="preserve">Originäres Problem: es wird nicht empfohlen </w:t>
+      </w:r>
+      <w:r>
+        <w:t xml:space="preserve">direkt auf </w:t>
+      </w:r>
+      <w:r>
+        <w:t xml:space="preserve">die </w:t>
+      </w:r>
+      <w:r>
+        <w:t xml:space="preserve">Methoden </w:t>
+      </w:r>
+      <w:r>
+        <w:t>des ‚</w:t>
       </w:r>
       <w:proofErr w:type="spellStart"/>
       <w:r>
-        <w:t>made</w:t>
+        <w:t>parent</w:t>
       </w:r>
       <w:proofErr w:type="spellEnd"/>
       <w:r>
@@ -745,396 +1082,24 @@
       </w:r>
       <w:proofErr w:type="spellStart"/>
       <w:r>
-        <w:t>contact</w:t>
+        <w:t>nodes</w:t>
       </w:r>
       <w:proofErr w:type="spellEnd"/>
       <w:r>
-        <w:t xml:space="preserve">‘ </w:t>
+        <w:t xml:space="preserve">‘ oder </w:t>
+      </w:r>
+      <w:proofErr w:type="spellStart"/>
+      <w:r>
+        <w:t>nodes</w:t>
+      </w:r>
+      <w:proofErr w:type="spellEnd"/>
+      <w:r>
+        <w:t xml:space="preserve"> in anderen Szenen zuzugreifen</w:t>
+      </w:r>
+      <w:r>
+        <w:t xml:space="preserve">. </w:t>
       </w:r>
     </w:p>
-    <w:p>
-      <w:r>
-        <w:t xml:space="preserve"> </w:t>
-      </w:r>
-      <w:r>
-        <w:t xml:space="preserve"> </w:t>
-      </w:r>
-    </w:p>
-    <w:p>
-      <w:pPr>
-        <w:pStyle w:val="berschrift2"/>
-        <w:rPr>
-          <w:lang w:val="de-DE"/>
-        </w:rPr>
-      </w:pPr>
-      <w:r>
-        <w:rPr>
-          <w:lang w:val="de-DE"/>
-        </w:rPr>
-        <w:t xml:space="preserve">Signals </w:t>
-      </w:r>
-    </w:p>
-    <w:p/>
-    <w:p>
-      <w:r>
-        <w:t xml:space="preserve">Das Godot-Signalsystem ist eine Umsetzung des </w:t>
-      </w:r>
-      <w:r>
-        <w:t>‚</w:t>
-      </w:r>
-      <w:proofErr w:type="spellStart"/>
-      <w:r>
-        <w:t>observer</w:t>
-      </w:r>
-      <w:proofErr w:type="spellEnd"/>
-      <w:r>
-        <w:t xml:space="preserve"> </w:t>
-      </w:r>
-      <w:proofErr w:type="spellStart"/>
-      <w:r>
-        <w:t>patterns</w:t>
-      </w:r>
-      <w:proofErr w:type="spellEnd"/>
-      <w:r>
-        <w:t>‘</w:t>
-      </w:r>
-      <w:r>
-        <w:t xml:space="preserve"> aus der Informatik. Ereignisse, die innerhalb des Systems stattfinden, senden Signale aus, die von interessierten Beobachtern abonniert werden</w:t>
-      </w:r>
-      <w:r>
-        <w:t xml:space="preserve">. Beobachter reagieren dann auf die </w:t>
-      </w:r>
-      <w:r>
-        <w:t>Ereignisse,</w:t>
-      </w:r>
-      <w:r>
-        <w:t xml:space="preserve"> </w:t>
-      </w:r>
-      <w:r>
-        <w:t>indem sie ‚</w:t>
-      </w:r>
-      <w:r>
-        <w:t>Handler-Code</w:t>
-      </w:r>
-      <w:r>
-        <w:t>‘</w:t>
-      </w:r>
-      <w:r>
-        <w:t xml:space="preserve"> ausführen. Zwischen dem Sender und dem Beobachter besteht eine lose Kopplung, so dass sie unabhängig voneinander funktionieren können.</w:t>
-      </w:r>
-    </w:p>
-    <w:p/>
-    <w:p>
-      <w:pPr>
-        <w:rPr>
-          <w:rStyle w:val="HTMLCode"/>
-          <w:lang w:eastAsia="en-AU"/>
-        </w:rPr>
-      </w:pPr>
-      <w:r>
-        <w:rPr>
-          <w:b/>
-          <w:bCs/>
-        </w:rPr>
-        <w:t xml:space="preserve">Wie setzt sich eine Signalfunktion zusammen? </w:t>
-      </w:r>
-      <w:r>
-        <w:rPr>
-          <w:b/>
-          <w:bCs/>
-        </w:rPr>
-        <w:br/>
-      </w:r>
-      <w:r>
-        <w:t>Beispiel</w:t>
-      </w:r>
-      <w:r>
-        <w:rPr>
-          <w:color w:val="FF0000"/>
-        </w:rPr>
-        <w:t xml:space="preserve">: </w:t>
-      </w:r>
-      <w:r>
-        <w:rPr>
-          <w:rFonts w:asciiTheme="majorHAnsi" w:hAnsiTheme="majorHAnsi" w:cstheme="majorHAnsi"/>
-          <w:color w:val="FF0000"/>
-          <w:sz w:val="20"/>
-          <w:szCs w:val="20"/>
-        </w:rPr>
-        <w:t>_</w:t>
-      </w:r>
-      <w:r>
-        <w:rPr>
-          <w:rStyle w:val="HTMLCode"/>
-          <w:color w:val="FF0000"/>
-          <w:lang w:eastAsia="en-AU"/>
-        </w:rPr>
-        <w:t>on_</w:t>
-      </w:r>
-      <w:r>
-        <w:rPr>
-          <w:rStyle w:val="HTMLCode"/>
-          <w:color w:val="4F81BD" w:themeColor="accent1"/>
-          <w:lang w:eastAsia="en-AU"/>
-        </w:rPr>
-        <w:t>area_2d</w:t>
-      </w:r>
-      <w:r>
-        <w:rPr>
-          <w:rStyle w:val="HTMLCode"/>
-          <w:lang w:eastAsia="en-AU"/>
-        </w:rPr>
-        <w:t>_</w:t>
-      </w:r>
-      <w:r>
-        <w:rPr>
-          <w:rStyle w:val="HTMLCode"/>
-          <w:color w:val="00B050"/>
-          <w:lang w:eastAsia="en-AU"/>
-        </w:rPr>
-        <w:t>body_entered</w:t>
-      </w:r>
-      <w:r>
-        <w:rPr>
-          <w:rStyle w:val="HTMLCode"/>
-          <w:lang w:eastAsia="en-AU"/>
-        </w:rPr>
-        <w:t>(</w:t>
-      </w:r>
-      <w:proofErr w:type="spellStart"/>
-      <w:r>
-        <w:rPr>
-          <w:rStyle w:val="HTMLCode"/>
-          <w:lang w:eastAsia="en-AU"/>
-        </w:rPr>
-        <w:t>body</w:t>
-      </w:r>
-      <w:proofErr w:type="spellEnd"/>
-      <w:r>
-        <w:rPr>
-          <w:rStyle w:val="HTMLCode"/>
-          <w:lang w:eastAsia="en-AU"/>
-        </w:rPr>
-        <w:t>)</w:t>
-      </w:r>
-    </w:p>
-    <w:p>
-      <w:pPr>
-        <w:rPr>
-          <w:rFonts w:asciiTheme="majorHAnsi" w:hAnsiTheme="majorHAnsi" w:cstheme="majorHAnsi"/>
-          <w:sz w:val="20"/>
-          <w:szCs w:val="20"/>
-        </w:rPr>
-      </w:pPr>
-      <w:r>
-        <w:rPr>
-          <w:rStyle w:val="HTMLCode"/>
-          <w:lang w:eastAsia="en-AU"/>
-        </w:rPr>
-        <w:sym w:font="Wingdings" w:char="F0E8"/>
-      </w:r>
-      <w:r>
-        <w:rPr>
-          <w:rStyle w:val="HTMLCode"/>
-          <w:lang w:eastAsia="en-AU"/>
-        </w:rPr>
-        <w:t xml:space="preserve"> </w:t>
-      </w:r>
-      <w:r>
-        <w:t xml:space="preserve">Präfix, </w:t>
-      </w:r>
-      <w:r>
-        <w:t xml:space="preserve">emittierender </w:t>
-      </w:r>
-      <w:r>
-        <w:t>Node-Name und Signal-Name</w:t>
-      </w:r>
-      <w:r>
-        <w:rPr>
-          <w:rStyle w:val="HTMLCode"/>
-          <w:lang w:eastAsia="en-AU"/>
-        </w:rPr>
-        <w:br/>
-      </w:r>
-    </w:p>
-    <w:p>
-      <w:pPr>
-        <w:pStyle w:val="Listenabsatz"/>
-        <w:numPr>
-          <w:ilvl w:val="0"/>
-          <w:numId w:val="57"/>
-        </w:numPr>
-      </w:pPr>
-      <w:r>
-        <w:t xml:space="preserve">Das Präfix </w:t>
-      </w:r>
-      <w:r>
-        <w:rPr>
-          <w:rStyle w:val="HTMLCode"/>
-        </w:rPr>
-        <w:t>_on_</w:t>
-      </w:r>
-      <w:r>
-        <w:t xml:space="preserve"> signalisiert, dass diese Funktion ein </w:t>
-      </w:r>
-      <w:r>
-        <w:rPr>
-          <w:rStyle w:val="Fett"/>
-          <w:b w:val="0"/>
-          <w:bCs w:val="0"/>
-        </w:rPr>
-        <w:t>Signal-Callback</w:t>
-      </w:r>
-      <w:r>
-        <w:t xml:space="preserve"> ist, d. h., sie wird </w:t>
-      </w:r>
-      <w:r>
-        <w:rPr>
-          <w:b/>
-          <w:bCs/>
-        </w:rPr>
-        <w:t>automatisch aufgerufen</w:t>
-      </w:r>
-      <w:r>
-        <w:t>, wenn ein spezifisches Signal von einem Node ausgelöst wird</w:t>
-      </w:r>
-    </w:p>
-    <w:p>
-      <w:pPr>
-        <w:pStyle w:val="Listenabsatz"/>
-        <w:numPr>
-          <w:ilvl w:val="0"/>
-          <w:numId w:val="57"/>
-        </w:numPr>
-      </w:pPr>
-      <w:r>
-        <w:t xml:space="preserve">Der Name </w:t>
-      </w:r>
-      <w:r>
-        <w:rPr>
-          <w:rStyle w:val="HTMLCode"/>
-        </w:rPr>
-        <w:t>area_2d</w:t>
-      </w:r>
-      <w:r>
-        <w:t xml:space="preserve"> bezieht sich auf </w:t>
-      </w:r>
-      <w:r>
-        <w:t xml:space="preserve">Signalsender -Node (könnte auch </w:t>
-      </w:r>
-      <w:r>
-        <w:rPr>
-          <w:rStyle w:val="HTMLCode"/>
-        </w:rPr>
-        <w:t>flame_area_2d</w:t>
-      </w:r>
-      <w:r>
-        <w:t xml:space="preserve"> heißen) </w:t>
-      </w:r>
-    </w:p>
-    <w:p>
-      <w:pPr>
-        <w:pStyle w:val="Listenabsatz"/>
-        <w:numPr>
-          <w:ilvl w:val="0"/>
-          <w:numId w:val="57"/>
-        </w:numPr>
-      </w:pPr>
-      <w:proofErr w:type="spellStart"/>
-      <w:r>
-        <w:rPr>
-          <w:rStyle w:val="HTMLCode"/>
-        </w:rPr>
-        <w:t>body_entered</w:t>
-      </w:r>
-      <w:proofErr w:type="spellEnd"/>
-      <w:r>
-        <w:t xml:space="preserve"> ist der Name des Signals, das vom </w:t>
-      </w:r>
-      <w:r>
-        <w:rPr>
-          <w:rStyle w:val="HTMLCode"/>
-        </w:rPr>
-        <w:t>Area2D</w:t>
-      </w:r>
-      <w:r>
-        <w:t>-Node ausgesendet wird</w:t>
-      </w:r>
-    </w:p>
-    <w:p>
-      <w:pPr>
-        <w:pStyle w:val="Listenabsatz"/>
-        <w:numPr>
-          <w:ilvl w:val="0"/>
-          <w:numId w:val="57"/>
-        </w:numPr>
-        <w:rPr>
-          <w:rStyle w:val="HTMLCode"/>
-          <w:rFonts w:ascii="Times New Roman" w:hAnsi="Times New Roman" w:cs="Times New Roman"/>
-          <w:sz w:val="24"/>
-        </w:rPr>
-      </w:pPr>
-      <w:r>
-        <w:t xml:space="preserve">Das Argument </w:t>
-      </w:r>
-      <w:proofErr w:type="spellStart"/>
-      <w:r>
-        <w:rPr>
-          <w:rStyle w:val="HTMLCode"/>
-        </w:rPr>
-        <w:t>body</w:t>
-      </w:r>
-      <w:proofErr w:type="spellEnd"/>
-      <w:r>
-        <w:t xml:space="preserve"> ist eine Referenz auf den Körper (Node), der das Signal ausgelöst hat</w:t>
-      </w:r>
-      <w:r>
-        <w:t xml:space="preserve"> (typischerweise ein </w:t>
-      </w:r>
-      <w:r>
-        <w:rPr>
-          <w:rStyle w:val="HTMLCode"/>
-        </w:rPr>
-        <w:t>CharacterBody2D</w:t>
-      </w:r>
-      <w:r>
-        <w:t xml:space="preserve">, </w:t>
-      </w:r>
-      <w:r>
-        <w:rPr>
-          <w:rStyle w:val="HTMLCode"/>
-        </w:rPr>
-        <w:t>RigidBody2D</w:t>
-      </w:r>
-      <w:r>
-        <w:t>, oder ein andere</w:t>
-      </w:r>
-      <w:r>
-        <w:t>r</w:t>
-      </w:r>
-      <w:r>
-        <w:t xml:space="preserve"> </w:t>
-      </w:r>
-      <w:r>
-        <w:rPr>
-          <w:rStyle w:val="HTMLCode"/>
-        </w:rPr>
-        <w:t>PhysicsBody2D</w:t>
-      </w:r>
-      <w:r>
-        <w:rPr>
-          <w:rStyle w:val="HTMLCode"/>
-        </w:rPr>
-        <w:t>)</w:t>
-      </w:r>
-    </w:p>
-    <w:p/>
-    <w:p>
-      <w:r>
-        <w:t xml:space="preserve">Welcher Knoten soll das Signal abonnieren? </w:t>
-      </w:r>
-    </w:p>
-    <w:p/>
     <w:p>
       <w:pPr>
         <w:pStyle w:val="Listenabsatz"/>
@@ -1144,57 +1109,6 @@
         </w:numPr>
       </w:pPr>
       <w:r>
-        <w:t xml:space="preserve">Originäres Problem: es wird nicht empfohlen </w:t>
-      </w:r>
-      <w:r>
-        <w:t xml:space="preserve">direkt auf </w:t>
-      </w:r>
-      <w:r>
-        <w:t xml:space="preserve">die </w:t>
-      </w:r>
-      <w:r>
-        <w:t xml:space="preserve">Methoden </w:t>
-      </w:r>
-      <w:r>
-        <w:t>des ‚</w:t>
-      </w:r>
-      <w:proofErr w:type="spellStart"/>
-      <w:r>
-        <w:t>parent</w:t>
-      </w:r>
-      <w:proofErr w:type="spellEnd"/>
-      <w:r>
-        <w:t xml:space="preserve"> </w:t>
-      </w:r>
-      <w:proofErr w:type="spellStart"/>
-      <w:r>
-        <w:t>nodes</w:t>
-      </w:r>
-      <w:proofErr w:type="spellEnd"/>
-      <w:r>
-        <w:t xml:space="preserve">‘ oder </w:t>
-      </w:r>
-      <w:proofErr w:type="spellStart"/>
-      <w:r>
-        <w:t>nodes</w:t>
-      </w:r>
-      <w:proofErr w:type="spellEnd"/>
-      <w:r>
-        <w:t xml:space="preserve"> in anderen Szenen zuzugreifen</w:t>
-      </w:r>
-      <w:r>
-        <w:t xml:space="preserve">. </w:t>
-      </w:r>
-    </w:p>
-    <w:p>
-      <w:pPr>
-        <w:pStyle w:val="Listenabsatz"/>
-        <w:numPr>
-          <w:ilvl w:val="0"/>
-          <w:numId w:val="45"/>
-        </w:numPr>
-      </w:pPr>
-      <w:r>
         <w:t xml:space="preserve">Warum? </w:t>
       </w:r>
       <w:proofErr w:type="gramStart"/>
@@ -1282,6 +1196,10 @@
       </w:r>
     </w:p>
     <w:p/>
+    <w:p/>
+    <w:p/>
+    <w:p/>
+    <w:p/>
     <w:p>
       <w:r>
         <w:lastRenderedPageBreak/>
@@ -1368,19 +1286,7 @@
         <w:rPr>
           <w:rStyle w:val="HTMLCode"/>
         </w:rPr>
-        <w:t xml:space="preserve">  # </w:t>
-      </w:r>
-      <w:r>
-        <w:rPr>
-          <w:rStyle w:val="HTMLCode"/>
-        </w:rPr>
-        <w:t>Wert einer</w:t>
-      </w:r>
-      <w:r>
-        <w:rPr>
-          <w:rStyle w:val="HTMLCode"/>
-        </w:rPr>
-        <w:t xml:space="preserve"> Energieflame, später anpassbar </w:t>
+        <w:t xml:space="preserve">  # Wert einer Energieflame, später anpassbar </w:t>
       </w:r>
     </w:p>
     <w:p>
@@ -1618,22 +1524,13 @@
         <w:rPr>
           <w:rStyle w:val="HTMLCode"/>
         </w:rPr>
-        <w:t>()</w:t>
-      </w:r>
-      <w:r>
-        <w:rPr>
-          <w:rStyle w:val="HTMLCode"/>
-        </w:rPr>
-        <w:t xml:space="preserve"> </w:t>
+        <w:t xml:space="preserve">() </w:t>
       </w:r>
     </w:p>
     <w:p/>
     <w:p>
       <w:r>
-        <w:t xml:space="preserve">... </w:t>
-      </w:r>
-      <w:r>
-        <w:t xml:space="preserve">siehe auch </w:t>
+        <w:t xml:space="preserve">... siehe auch </w:t>
       </w:r>
       <w:hyperlink r:id="rId10" w:history="1">
         <w:r>
@@ -1777,25 +1674,7 @@
         <w:t>Ziel</w:t>
       </w:r>
       <w:r>
-        <w:t xml:space="preserve">: einen </w:t>
-      </w:r>
-      <w:r>
-        <w:t>‚Energiepunkt‘</w:t>
-      </w:r>
-      <w:r>
-        <w:t xml:space="preserve"> je eingesammelte Flamme in die </w:t>
-      </w:r>
-      <w:r>
-        <w:t>zentrale</w:t>
-      </w:r>
-      <w:r>
-        <w:t xml:space="preserve"> </w:t>
-      </w:r>
-      <w:r>
-        <w:t xml:space="preserve">Punkteübersicht </w:t>
-      </w:r>
-      <w:r>
-        <w:t xml:space="preserve">eintragen </w:t>
+        <w:t xml:space="preserve">: einen ‚Energiepunkt‘ je eingesammelte Flamme in die zentrale Punkteübersicht eintragen </w:t>
       </w:r>
     </w:p>
     <w:p>
@@ -1832,14 +1711,7 @@
           <w:b/>
           <w:bCs/>
         </w:rPr>
-        <w:t xml:space="preserve"> Singletons</w:t>
-      </w:r>
-      <w:r>
-        <w:rPr>
-          <w:b/>
-          <w:bCs/>
-        </w:rPr>
-        <w:t xml:space="preserve">? </w:t>
+        <w:t xml:space="preserve"> Singletons? </w:t>
       </w:r>
     </w:p>
     <w:p>
@@ -1886,37 +1758,7 @@
         <w:rPr>
           <w:lang w:val="de-DE"/>
         </w:rPr>
-        <w:t xml:space="preserve">: wird zum </w:t>
-      </w:r>
-      <w:r>
-        <w:rPr>
-          <w:lang w:val="de-DE"/>
-        </w:rPr>
-        <w:t>Spielstart</w:t>
-      </w:r>
-      <w:r>
-        <w:rPr>
-          <w:lang w:val="de-DE"/>
-        </w:rPr>
-        <w:t xml:space="preserve"> </w:t>
-      </w:r>
-      <w:r>
-        <w:rPr>
-          <w:lang w:val="de-DE"/>
-        </w:rPr>
-        <w:t xml:space="preserve">geladen </w:t>
-      </w:r>
-      <w:r>
-        <w:rPr>
-          <w:lang w:val="de-DE"/>
-        </w:rPr>
-        <w:t xml:space="preserve">und ist somit </w:t>
-      </w:r>
-      <w:r>
-        <w:rPr>
-          <w:lang w:val="de-DE"/>
-        </w:rPr>
-        <w:t xml:space="preserve">für alle anderen Skripte und Szenen im Projekt verfügbar </w:t>
+        <w:t xml:space="preserve">: wird zum Spielstart geladen und ist somit für alle anderen Skripte und Szenen im Projekt verfügbar </w:t>
       </w:r>
     </w:p>
     <w:p>
@@ -1935,56 +1777,13 @@
           <w:rStyle w:val="Fett"/>
           <w:lang w:val="de-DE"/>
         </w:rPr>
-        <w:t>Singleton</w:t>
-      </w:r>
-      <w:r>
-        <w:rPr>
-          <w:rStyle w:val="Fett"/>
+        <w:t xml:space="preserve">Singleton: </w:t>
+      </w:r>
+      <w:r>
+        <w:rPr>
           <w:lang w:val="de-DE"/>
         </w:rPr>
-        <w:t xml:space="preserve">: </w:t>
-      </w:r>
-      <w:r>
-        <w:rPr>
-          <w:lang w:val="de-DE"/>
-        </w:rPr>
-        <w:t xml:space="preserve">es wird immer </w:t>
-      </w:r>
-      <w:r>
-        <w:rPr>
-          <w:lang w:val="de-DE"/>
-        </w:rPr>
-        <w:t>dieselbe Instanz zur Laufzeit verwendet</w:t>
-      </w:r>
-      <w:r>
-        <w:rPr>
-          <w:lang w:val="de-DE"/>
-        </w:rPr>
-        <w:t xml:space="preserve">, d.h. </w:t>
-      </w:r>
-      <w:r>
-        <w:rPr>
-          <w:lang w:val="de-DE"/>
-        </w:rPr>
-        <w:t xml:space="preserve">Daten oder Zustände im Singleton </w:t>
-      </w:r>
-      <w:r>
-        <w:rPr>
-          <w:lang w:val="de-DE"/>
-        </w:rPr>
-        <w:t xml:space="preserve">bleiben </w:t>
-      </w:r>
-      <w:r>
-        <w:rPr>
-          <w:lang w:val="de-DE"/>
-        </w:rPr>
-        <w:t xml:space="preserve">über verschiedene Szenen hinweg persistent </w:t>
-      </w:r>
-      <w:r>
-        <w:rPr>
-          <w:lang w:val="de-DE"/>
-        </w:rPr>
-        <w:t xml:space="preserve"> </w:t>
+        <w:t xml:space="preserve">es wird immer dieselbe Instanz zur Laufzeit verwendet, d.h. Daten oder Zustände im Singleton bleiben über verschiedene Szenen hinweg persistent  </w:t>
       </w:r>
     </w:p>
     <w:p>
@@ -2213,14 +2012,7 @@
           <w:i/>
           <w:iCs/>
         </w:rPr>
-        <w:t xml:space="preserve">Game </w:t>
-      </w:r>
-      <w:r>
-        <w:rPr>
-          <w:i/>
-          <w:iCs/>
-        </w:rPr>
-        <w:t>Controller</w:t>
+        <w:t>Game Controller</w:t>
       </w:r>
       <w:r>
         <w:t xml:space="preserve"> (</w:t>
@@ -2886,6 +2678,9 @@
         <w:ind w:left="720" w:firstLine="720"/>
       </w:pPr>
       <w:r>
+        <w:rPr>
+          <w:noProof/>
+        </w:rPr>
         <w:drawing>
           <wp:inline distT="0" distB="0" distL="0" distR="0" wp14:anchorId="575B0B11" wp14:editId="6CD2A7F4">
             <wp:extent cx="1541318" cy="1506682"/>
@@ -2937,10 +2732,7 @@
         </w:numPr>
       </w:pPr>
       <w:r>
-        <w:t>um Spielinformation immer im Sichtfeld zu haben</w:t>
-      </w:r>
-      <w:r>
-        <w:t>,</w:t>
+        <w:t>um Spielinformation immer im Sichtfeld zu haben,</w:t>
       </w:r>
       <w:r>
         <w:t xml:space="preserve"> wird die </w:t>
@@ -2971,10 +2763,7 @@
         </w:numPr>
       </w:pPr>
       <w:r>
-        <w:t xml:space="preserve">alternativ kann ein </w:t>
-      </w:r>
-      <w:r>
-        <w:t>Extra</w:t>
+        <w:t>alternativ kann ein Extra</w:t>
       </w:r>
       <w:r>
         <w:t xml:space="preserve"> ‚</w:t>
@@ -2988,13 +2777,7 @@
         <w:t xml:space="preserve">‘ Node </w:t>
       </w:r>
       <w:r>
-        <w:t>verwendet</w:t>
-      </w:r>
-      <w:r>
-        <w:t xml:space="preserve"> werden </w:t>
-      </w:r>
-      <w:r>
-        <w:t>(</w:t>
+        <w:t>verwendet werden (</w:t>
       </w:r>
       <w:proofErr w:type="spellStart"/>
       <w:r>
@@ -3002,10 +2785,7 @@
       </w:r>
       <w:proofErr w:type="spellEnd"/>
       <w:r>
-        <w:t xml:space="preserve"> die </w:t>
-      </w:r>
-      <w:r>
-        <w:t xml:space="preserve">Einstellung ‚Follow Viewport‘) </w:t>
+        <w:t xml:space="preserve"> die Einstellung ‚Follow Viewport‘) </w:t>
       </w:r>
     </w:p>
     <w:p/>
@@ -3166,6 +2946,9 @@
     <w:p/>
     <w:p>
       <w:r>
+        <w:rPr>
+          <w:noProof/>
+        </w:rPr>
         <w:lastRenderedPageBreak/>
         <w:drawing>
           <wp:inline distT="0" distB="0" distL="0" distR="0" wp14:anchorId="389F6646" wp14:editId="007B16F4">
@@ -10234,6 +10017,7 @@
   <w:style w:type="character" w:default="1" w:styleId="Absatz-Standardschriftart">
     <w:name w:val="Default Paragraph Font"/>
     <w:uiPriority w:val="1"/>
+    <w:semiHidden/>
     <w:unhideWhenUsed/>
   </w:style>
   <w:style w:type="table" w:default="1" w:styleId="NormaleTabelle">
